--- a/fuentes/86120364_CF04_DU.docx
+++ b/fuentes/86120364_CF04_DU.docx
@@ -555,7 +555,7 @@
           <w:r>
             <w:fldChar w:fldCharType="separate"/>
           </w:r>
-          <w:hyperlink w:anchor="_Toc196381247" w:history="1">
+          <w:hyperlink w:anchor="_Toc196505558" w:history="1">
             <w:r>
               <w:rPr>
                 <w:rStyle w:val="Hipervnculo"/>
@@ -582,7 +582,7 @@
                 <w:noProof/>
                 <w:webHidden/>
               </w:rPr>
-              <w:instrText xml:space="preserve"> PAGEREF _Toc196381247 \h </w:instrText>
+              <w:instrText xml:space="preserve"> PAGEREF _Toc196505558 \h </w:instrText>
             </w:r>
             <w:r>
               <w:rPr>
@@ -628,7 +628,7 @@
               <w:lang w:eastAsia="es-CO"/>
             </w:rPr>
           </w:pPr>
-          <w:hyperlink w:anchor="_Toc196381248" w:history="1">
+          <w:hyperlink w:anchor="_Toc196505559" w:history="1">
             <w:r>
               <w:rPr>
                 <w:rStyle w:val="Hipervnculo"/>
@@ -672,7 +672,7 @@
                 <w:noProof/>
                 <w:webHidden/>
               </w:rPr>
-              <w:instrText xml:space="preserve"> PAGEREF _Toc196381248 \h </w:instrText>
+              <w:instrText xml:space="preserve"> PAGEREF _Toc196505559 \h </w:instrText>
             </w:r>
             <w:r>
               <w:rPr>
@@ -718,7 +718,7 @@
               <w:lang w:eastAsia="es-CO"/>
             </w:rPr>
           </w:pPr>
-          <w:hyperlink w:anchor="_Toc196381249" w:history="1">
+          <w:hyperlink w:anchor="_Toc196505560" w:history="1">
             <w:r>
               <w:rPr>
                 <w:rStyle w:val="Hipervnculo"/>
@@ -762,7 +762,7 @@
                 <w:noProof/>
                 <w:webHidden/>
               </w:rPr>
-              <w:instrText xml:space="preserve"> PAGEREF _Toc196381249 \h </w:instrText>
+              <w:instrText xml:space="preserve"> PAGEREF _Toc196505560 \h </w:instrText>
             </w:r>
             <w:r>
               <w:rPr>
@@ -782,7 +782,7 @@
                 <w:noProof/>
                 <w:webHidden/>
               </w:rPr>
-              <w:t>16</w:t>
+              <w:t>17</w:t>
             </w:r>
             <w:r>
               <w:rPr>
@@ -807,7 +807,7 @@
               <w:lang w:eastAsia="es-CO"/>
             </w:rPr>
           </w:pPr>
-          <w:hyperlink w:anchor="_Toc196381250" w:history="1">
+          <w:hyperlink w:anchor="_Toc196505561" w:history="1">
             <w:r>
               <w:rPr>
                 <w:rStyle w:val="Hipervnculo"/>
@@ -834,7 +834,7 @@
                 <w:noProof/>
                 <w:webHidden/>
               </w:rPr>
-              <w:instrText xml:space="preserve"> PAGEREF _Toc196381250 \h </w:instrText>
+              <w:instrText xml:space="preserve"> PAGEREF _Toc196505561 \h </w:instrText>
             </w:r>
             <w:r>
               <w:rPr>
@@ -854,7 +854,7 @@
                 <w:noProof/>
                 <w:webHidden/>
               </w:rPr>
-              <w:t>21</w:t>
+              <w:t>22</w:t>
             </w:r>
             <w:r>
               <w:rPr>
@@ -879,7 +879,7 @@
               <w:lang w:eastAsia="es-CO"/>
             </w:rPr>
           </w:pPr>
-          <w:hyperlink w:anchor="_Toc196381251" w:history="1">
+          <w:hyperlink w:anchor="_Toc196505562" w:history="1">
             <w:r>
               <w:rPr>
                 <w:rStyle w:val="Hipervnculo"/>
@@ -906,7 +906,7 @@
                 <w:noProof/>
                 <w:webHidden/>
               </w:rPr>
-              <w:instrText xml:space="preserve"> PAGEREF _Toc196381251 \h </w:instrText>
+              <w:instrText xml:space="preserve"> PAGEREF _Toc196505562 \h </w:instrText>
             </w:r>
             <w:r>
               <w:rPr>
@@ -926,7 +926,7 @@
                 <w:noProof/>
                 <w:webHidden/>
               </w:rPr>
-              <w:t>22</w:t>
+              <w:t>23</w:t>
             </w:r>
             <w:r>
               <w:rPr>
@@ -951,7 +951,7 @@
               <w:lang w:eastAsia="es-CO"/>
             </w:rPr>
           </w:pPr>
-          <w:hyperlink w:anchor="_Toc196381252" w:history="1">
+          <w:hyperlink w:anchor="_Toc196505563" w:history="1">
             <w:r>
               <w:rPr>
                 <w:rStyle w:val="Hipervnculo"/>
@@ -978,7 +978,7 @@
                 <w:noProof/>
                 <w:webHidden/>
               </w:rPr>
-              <w:instrText xml:space="preserve"> PAGEREF _Toc196381252 \h </w:instrText>
+              <w:instrText xml:space="preserve"> PAGEREF _Toc196505563 \h </w:instrText>
             </w:r>
             <w:r>
               <w:rPr>
@@ -998,7 +998,7 @@
                 <w:noProof/>
                 <w:webHidden/>
               </w:rPr>
-              <w:t>23</w:t>
+              <w:t>24</w:t>
             </w:r>
             <w:r>
               <w:rPr>
@@ -1023,7 +1023,7 @@
               <w:lang w:eastAsia="es-CO"/>
             </w:rPr>
           </w:pPr>
-          <w:hyperlink w:anchor="_Toc196381253" w:history="1">
+          <w:hyperlink w:anchor="_Toc196505564" w:history="1">
             <w:r>
               <w:rPr>
                 <w:rStyle w:val="Hipervnculo"/>
@@ -1050,7 +1050,7 @@
                 <w:noProof/>
                 <w:webHidden/>
               </w:rPr>
-              <w:instrText xml:space="preserve"> PAGEREF _Toc196381253 \h </w:instrText>
+              <w:instrText xml:space="preserve"> PAGEREF _Toc196505564 \h </w:instrText>
             </w:r>
             <w:r>
               <w:rPr>
@@ -1070,7 +1070,7 @@
                 <w:noProof/>
                 <w:webHidden/>
               </w:rPr>
-              <w:t>24</w:t>
+              <w:t>25</w:t>
             </w:r>
             <w:r>
               <w:rPr>
@@ -1095,7 +1095,7 @@
               <w:lang w:eastAsia="es-CO"/>
             </w:rPr>
           </w:pPr>
-          <w:hyperlink w:anchor="_Toc196381254" w:history="1">
+          <w:hyperlink w:anchor="_Toc196505565" w:history="1">
             <w:r>
               <w:rPr>
                 <w:rStyle w:val="Hipervnculo"/>
@@ -1122,7 +1122,7 @@
                 <w:noProof/>
                 <w:webHidden/>
               </w:rPr>
-              <w:instrText xml:space="preserve"> PAGEREF _Toc196381254 \h </w:instrText>
+              <w:instrText xml:space="preserve"> PAGEREF _Toc196505565 \h </w:instrText>
             </w:r>
             <w:r>
               <w:rPr>
@@ -1142,7 +1142,7 @@
                 <w:noProof/>
                 <w:webHidden/>
               </w:rPr>
-              <w:t>25</w:t>
+              <w:t>26</w:t>
             </w:r>
             <w:r>
               <w:rPr>
@@ -1170,7 +1170,7 @@
           <w:lang w:val="es-CO"/>
         </w:rPr>
       </w:pPr>
-      <w:bookmarkStart w:id="0" w:name="_Toc196381247"/>
+      <w:bookmarkStart w:id="0" w:name="_Toc196505558"/>
       <w:r>
         <w:rPr>
           <w:lang w:val="es-CO"/>
@@ -1208,7 +1208,7 @@
           <w:lang w:val="es-CO"/>
         </w:rPr>
       </w:pPr>
-      <w:bookmarkStart w:id="1" w:name="_Toc196381248"/>
+      <w:bookmarkStart w:id="1" w:name="_Toc196505559"/>
       <w:r>
         <w:rPr>
           <w:lang w:val="es-CO"/>
@@ -1333,8 +1333,8 @@
           <w:noProof/>
         </w:rPr>
         <w:drawing>
-          <wp:inline distT="0" distB="0" distL="0" distR="0" wp14:anchorId="0C850DCC" wp14:editId="0E7F3AB8">
-            <wp:extent cx="4067175" cy="2037905"/>
+          <wp:inline distT="0" distB="0" distL="0" distR="0" wp14:anchorId="0C850DCC" wp14:editId="5A364451">
+            <wp:extent cx="5113595" cy="2562225"/>
             <wp:effectExtent l="0" t="0" r="0" b="0"/>
             <wp:docPr id="567804928" name="Imagen 4" descr="Figura que presenta un diferencial con semiejes, detallando el apoyo del eje y el sistema de conexión con el chasis del vehículo."/>
             <wp:cNvGraphicFramePr>
@@ -1374,7 +1374,7 @@
                   <pic:spPr bwMode="auto">
                     <a:xfrm>
                       <a:off x="0" y="0"/>
-                      <a:ext cx="4074231" cy="2041440"/>
+                      <a:ext cx="5131348" cy="2571120"/>
                     </a:xfrm>
                     <a:prstGeom prst="rect">
                       <a:avLst/>
@@ -1395,42 +1395,17 @@
       <w:pPr>
         <w:pStyle w:val="Cita"/>
         <w:jc w:val="left"/>
-        <w:rPr>
-          <w:i w:val="0"/>
-          <w:iCs w:val="0"/>
-          <w:lang w:eastAsia="es-CO"/>
-        </w:rPr>
-      </w:pPr>
-      <w:r>
-        <w:rPr>
-          <w:i w:val="0"/>
-          <w:iCs w:val="0"/>
-          <w:lang w:eastAsia="es-CO"/>
-        </w:rPr>
+      </w:pPr>
+      <w:r>
         <w:t>Not</w:t>
       </w:r>
       <w:r>
-        <w:rPr>
-          <w:i w:val="0"/>
-          <w:iCs w:val="0"/>
-          <w:lang w:eastAsia="es-CO"/>
-        </w:rPr>
         <w:t>a</w:t>
       </w:r>
       <w:r>
-        <w:rPr>
-          <w:i w:val="0"/>
-          <w:iCs w:val="0"/>
-          <w:lang w:eastAsia="es-CO"/>
-        </w:rPr>
         <w:t>.</w:t>
       </w:r>
       <w:r>
-        <w:rPr>
-          <w:i w:val="0"/>
-          <w:iCs w:val="0"/>
-          <w:lang w:eastAsia="es-CO"/>
-        </w:rPr>
         <w:t xml:space="preserve"> ls1tech. (2004)</w:t>
       </w:r>
     </w:p>
@@ -1555,6 +1530,7 @@
           <w:bCs/>
           <w:lang w:eastAsia="es-CO"/>
         </w:rPr>
+        <w:lastRenderedPageBreak/>
         <w:t>Fijación del semieje</w:t>
       </w:r>
       <w:r>
@@ -1587,7 +1563,6 @@
           <w:bCs/>
           <w:lang w:eastAsia="es-CO"/>
         </w:rPr>
-        <w:lastRenderedPageBreak/>
         <w:t>Separador de pistas</w:t>
       </w:r>
       <w:r>
@@ -1636,8 +1611,8 @@
           <w:noProof/>
         </w:rPr>
         <w:drawing>
-          <wp:inline distT="0" distB="0" distL="0" distR="0" wp14:anchorId="1A78C298" wp14:editId="1D309319">
-            <wp:extent cx="3267041" cy="3087354"/>
+          <wp:inline distT="0" distB="0" distL="0" distR="0" wp14:anchorId="1A78C298" wp14:editId="7156C7A8">
+            <wp:extent cx="3314700" cy="3132392"/>
             <wp:effectExtent l="0" t="0" r="0" b="0"/>
             <wp:docPr id="1144873108" name="Imagen 5" descr="Figura detallada de la conexión entre el semieje y el rodamiento de bolas en un sistema de transmisión de potencia."/>
             <wp:cNvGraphicFramePr>
@@ -1655,6 +1630,15 @@
                   <pic:blipFill>
                     <a:blip r:embed="rId11">
                       <a:extLst>
+                        <a:ext uri="{BEBA8EAE-BF5A-486C-A8C5-ECC9F3942E4B}">
+                          <a14:imgProps xmlns:a14="http://schemas.microsoft.com/office/drawing/2010/main">
+                            <a14:imgLayer r:embed="rId12">
+                              <a14:imgEffect>
+                                <a14:sharpenSoften amount="25000"/>
+                              </a14:imgEffect>
+                            </a14:imgLayer>
+                          </a14:imgProps>
+                        </a:ext>
                         <a:ext uri="{28A0092B-C50C-407E-A947-70E740481C1C}">
                           <a14:useLocalDpi xmlns:a14="http://schemas.microsoft.com/office/drawing/2010/main" val="0"/>
                         </a:ext>
@@ -1668,7 +1652,7 @@
                   <pic:spPr bwMode="auto">
                     <a:xfrm>
                       <a:off x="0" y="0"/>
-                      <a:ext cx="3272183" cy="3092213"/>
+                      <a:ext cx="3322052" cy="3139339"/>
                     </a:xfrm>
                     <a:prstGeom prst="rect">
                       <a:avLst/>
@@ -1687,6 +1671,21 @@
     </w:p>
     <w:p>
       <w:pPr>
+        <w:pStyle w:val="Cita"/>
+        <w:jc w:val="left"/>
+        <w:rPr>
+          <w:lang w:eastAsia="es-CO"/>
+        </w:rPr>
+      </w:pPr>
+      <w:r>
+        <w:rPr>
+          <w:lang w:eastAsia="es-CO"/>
+        </w:rPr>
+        <w:t>Nota. Esquema de un semieje y su rodamiento de bolas. (s.f.). [Imagen].</w:t>
+      </w:r>
+    </w:p>
+    <w:p>
+      <w:pPr>
         <w:rPr>
           <w:lang w:eastAsia="es-CO"/>
         </w:rPr>
@@ -1731,6 +1730,7 @@
         <w:rPr>
           <w:lang w:eastAsia="es-CO"/>
         </w:rPr>
+        <w:lastRenderedPageBreak/>
         <w:t>Mejor ajuste en el ensamblaje del sistema de tracción.</w:t>
       </w:r>
     </w:p>
@@ -1770,7 +1770,6 @@
         <w:pStyle w:val="Figura"/>
       </w:pPr>
       <w:r>
-        <w:lastRenderedPageBreak/>
         <w:t>Rodamiento doble de bolas</w:t>
       </w:r>
     </w:p>
@@ -1786,8 +1785,8 @@
           <w:noProof/>
         </w:rPr>
         <w:drawing>
-          <wp:inline distT="0" distB="0" distL="0" distR="0" wp14:anchorId="3B240796" wp14:editId="392F90AF">
-            <wp:extent cx="3200400" cy="2484119"/>
+          <wp:inline distT="0" distB="0" distL="0" distR="0" wp14:anchorId="3B240796" wp14:editId="1754000F">
+            <wp:extent cx="2867025" cy="2225356"/>
             <wp:effectExtent l="0" t="0" r="0" b="0"/>
             <wp:docPr id="1547732328" name="Imagen 6" descr="Fotografía de un rodamiento doble de bolas donde se señalan las partes principales, como las bolas, separadores y pistas interna y externa."/>
             <wp:cNvGraphicFramePr>
@@ -1798,75 +1797,6 @@
                 <pic:pic xmlns:pic="http://schemas.openxmlformats.org/drawingml/2006/picture">
                   <pic:nvPicPr>
                     <pic:cNvPr id="1547732328" name="Imagen 6" descr="Fotografía de un rodamiento doble de bolas donde se señalan las partes principales, como las bolas, separadores y pistas interna y externa."/>
-                    <pic:cNvPicPr>
-                      <a:picLocks noChangeAspect="1" noChangeArrowheads="1"/>
-                    </pic:cNvPicPr>
-                  </pic:nvPicPr>
-                  <pic:blipFill>
-                    <a:blip r:embed="rId12">
-                      <a:extLst>
-                        <a:ext uri="{28A0092B-C50C-407E-A947-70E740481C1C}">
-                          <a14:useLocalDpi xmlns:a14="http://schemas.microsoft.com/office/drawing/2010/main" val="0"/>
-                        </a:ext>
-                      </a:extLst>
-                    </a:blip>
-                    <a:srcRect/>
-                    <a:stretch>
-                      <a:fillRect/>
-                    </a:stretch>
-                  </pic:blipFill>
-                  <pic:spPr bwMode="auto">
-                    <a:xfrm>
-                      <a:off x="0" y="0"/>
-                      <a:ext cx="3200400" cy="2484119"/>
-                    </a:xfrm>
-                    <a:prstGeom prst="rect">
-                      <a:avLst/>
-                    </a:prstGeom>
-                    <a:noFill/>
-                    <a:ln>
-                      <a:noFill/>
-                    </a:ln>
-                  </pic:spPr>
-                </pic:pic>
-              </a:graphicData>
-            </a:graphic>
-          </wp:inline>
-        </w:drawing>
-      </w:r>
-    </w:p>
-    <w:p>
-      <w:pPr>
-        <w:pStyle w:val="Figura"/>
-      </w:pPr>
-      <w:r>
-        <w:t>Rodamiento de rodillos cónicos</w:t>
-      </w:r>
-    </w:p>
-    <w:p>
-      <w:pPr>
-        <w:jc w:val="center"/>
-        <w:rPr>
-          <w:lang w:eastAsia="es-CO"/>
-        </w:rPr>
-      </w:pPr>
-      <w:r>
-        <w:rPr>
-          <w:noProof/>
-        </w:rPr>
-        <w:drawing>
-          <wp:inline distT="0" distB="0" distL="0" distR="0" wp14:anchorId="3191A262" wp14:editId="20C72A46">
-            <wp:extent cx="3417906" cy="2514600"/>
-            <wp:effectExtent l="0" t="0" r="0" b="0"/>
-            <wp:docPr id="101364131" name="Imagen 7" descr="Fotografía de un rodamiento cónico, mostrando sus partes clave como los rodillos cónicos, la pista interna, la pista externa y el retenedor."/>
-            <wp:cNvGraphicFramePr>
-              <a:graphicFrameLocks xmlns:a="http://schemas.openxmlformats.org/drawingml/2006/main" noChangeAspect="1"/>
-            </wp:cNvGraphicFramePr>
-            <a:graphic xmlns:a="http://schemas.openxmlformats.org/drawingml/2006/main">
-              <a:graphicData uri="http://schemas.openxmlformats.org/drawingml/2006/picture">
-                <pic:pic xmlns:pic="http://schemas.openxmlformats.org/drawingml/2006/picture">
-                  <pic:nvPicPr>
-                    <pic:cNvPr id="101364131" name="Imagen 7" descr="Fotografía de un rodamiento cónico, mostrando sus partes clave como los rodillos cónicos, la pista interna, la pista externa y el retenedor."/>
                     <pic:cNvPicPr>
                       <a:picLocks noChangeAspect="1" noChangeArrowheads="1"/>
                     </pic:cNvPicPr>
@@ -1887,7 +1817,7 @@
                   <pic:spPr bwMode="auto">
                     <a:xfrm>
                       <a:off x="0" y="0"/>
-                      <a:ext cx="3421831" cy="2517488"/>
+                      <a:ext cx="2872801" cy="2229840"/>
                     </a:xfrm>
                     <a:prstGeom prst="rect">
                       <a:avLst/>
@@ -1906,9 +1836,127 @@
     </w:p>
     <w:p>
       <w:pPr>
+        <w:pStyle w:val="Cita"/>
+        <w:jc w:val="left"/>
+        <w:rPr>
+          <w:lang w:eastAsia="es-CO"/>
+        </w:rPr>
+      </w:pPr>
+      <w:r>
+        <w:rPr>
+          <w:lang w:eastAsia="es-CO"/>
+        </w:rPr>
+        <w:t xml:space="preserve">Nota. </w:t>
+      </w:r>
+      <w:r>
+        <w:t>Rodamiento doble de bolas</w:t>
+      </w:r>
+      <w:r>
+        <w:rPr>
+          <w:lang w:eastAsia="es-CO"/>
+        </w:rPr>
+        <w:t>. (s.f.). [Imagen].</w:t>
+      </w:r>
+    </w:p>
+    <w:p>
+      <w:pPr>
+        <w:pStyle w:val="Figura"/>
+      </w:pPr>
+      <w:r>
+        <w:t>Rodamiento de rodillos cónicos</w:t>
+      </w:r>
+    </w:p>
+    <w:p>
+      <w:pPr>
+        <w:jc w:val="center"/>
+        <w:rPr>
+          <w:lang w:eastAsia="es-CO"/>
+        </w:rPr>
+      </w:pPr>
+      <w:r>
+        <w:rPr>
+          <w:noProof/>
+        </w:rPr>
+        <w:drawing>
+          <wp:inline distT="0" distB="0" distL="0" distR="0" wp14:anchorId="3191A262" wp14:editId="52709C3A">
+            <wp:extent cx="3086100" cy="2270485"/>
+            <wp:effectExtent l="0" t="0" r="0" b="0"/>
+            <wp:docPr id="101364131" name="Imagen 7" descr="Fotografía de un rodamiento cónico, mostrando sus partes clave como los rodillos cónicos, la pista interna, la pista externa y el retenedor."/>
+            <wp:cNvGraphicFramePr>
+              <a:graphicFrameLocks xmlns:a="http://schemas.openxmlformats.org/drawingml/2006/main" noChangeAspect="1"/>
+            </wp:cNvGraphicFramePr>
+            <a:graphic xmlns:a="http://schemas.openxmlformats.org/drawingml/2006/main">
+              <a:graphicData uri="http://schemas.openxmlformats.org/drawingml/2006/picture">
+                <pic:pic xmlns:pic="http://schemas.openxmlformats.org/drawingml/2006/picture">
+                  <pic:nvPicPr>
+                    <pic:cNvPr id="101364131" name="Imagen 7" descr="Fotografía de un rodamiento cónico, mostrando sus partes clave como los rodillos cónicos, la pista interna, la pista externa y el retenedor."/>
+                    <pic:cNvPicPr>
+                      <a:picLocks noChangeAspect="1" noChangeArrowheads="1"/>
+                    </pic:cNvPicPr>
+                  </pic:nvPicPr>
+                  <pic:blipFill>
+                    <a:blip r:embed="rId14">
+                      <a:extLst>
+                        <a:ext uri="{28A0092B-C50C-407E-A947-70E740481C1C}">
+                          <a14:useLocalDpi xmlns:a14="http://schemas.microsoft.com/office/drawing/2010/main" val="0"/>
+                        </a:ext>
+                      </a:extLst>
+                    </a:blip>
+                    <a:srcRect/>
+                    <a:stretch>
+                      <a:fillRect/>
+                    </a:stretch>
+                  </pic:blipFill>
+                  <pic:spPr bwMode="auto">
+                    <a:xfrm>
+                      <a:off x="0" y="0"/>
+                      <a:ext cx="3101481" cy="2281801"/>
+                    </a:xfrm>
+                    <a:prstGeom prst="rect">
+                      <a:avLst/>
+                    </a:prstGeom>
+                    <a:noFill/>
+                    <a:ln>
+                      <a:noFill/>
+                    </a:ln>
+                  </pic:spPr>
+                </pic:pic>
+              </a:graphicData>
+            </a:graphic>
+          </wp:inline>
+        </w:drawing>
+      </w:r>
+    </w:p>
+    <w:p>
+      <w:pPr>
+        <w:pStyle w:val="Cita"/>
+        <w:jc w:val="left"/>
+        <w:rPr>
+          <w:lang w:eastAsia="es-CO"/>
+        </w:rPr>
+      </w:pPr>
+      <w:r>
+        <w:rPr>
+          <w:lang w:eastAsia="es-CO"/>
+        </w:rPr>
+        <w:t xml:space="preserve">Nota. </w:t>
+      </w:r>
+      <w:r>
+        <w:t>Rodamiento de rodillos cónicos</w:t>
+      </w:r>
+      <w:r>
+        <w:rPr>
+          <w:lang w:eastAsia="es-CO"/>
+        </w:rPr>
+        <w:t>. (s.f.). [Imagen].</w:t>
+      </w:r>
+    </w:p>
+    <w:p>
+      <w:pPr>
         <w:pStyle w:val="Ttulo3"/>
       </w:pPr>
       <w:r>
+        <w:lastRenderedPageBreak/>
         <w:t>Semiejes delanteros</w:t>
       </w:r>
     </w:p>
@@ -1948,7 +1996,6 @@
         <w:rPr>
           <w:lang w:val="es-419" w:eastAsia="es-CO"/>
         </w:rPr>
-        <w:lastRenderedPageBreak/>
         <w:t>En algunos casos, se incorpora un sistema de soporte con rodamiento en el eje de mayor longitud, especialmente cuando la caja de cambios y el diferencial están más cerca de una de las ruedas. En este contexto, el semieje izquierdo es más corto, mientras que el semieje derecho, al ser más largo, requiere un soporte adicional entre el diferencial y la rueda más alejada para garantizar estabilidad y funcionamiento adecuado.</w:t>
       </w:r>
     </w:p>
@@ -1978,7 +2025,7 @@
           <w:noProof/>
         </w:rPr>
         <w:drawing>
-          <wp:inline distT="0" distB="0" distL="0" distR="0" wp14:anchorId="3A9209CF" wp14:editId="4EC6147F">
+          <wp:inline distT="0" distB="0" distL="0" distR="0" wp14:anchorId="3A9209CF" wp14:editId="497409EE">
             <wp:extent cx="4719407" cy="3362325"/>
             <wp:effectExtent l="0" t="0" r="0" b="0"/>
             <wp:docPr id="398809051" name="Imagen 8" descr="Representación de un sistema diferencial que incorpora semiejes largo y corto, junto con un soporte y una barra de torsión para la estabilidad del vehículo."/>
@@ -1995,8 +2042,17 @@
                     </pic:cNvPicPr>
                   </pic:nvPicPr>
                   <pic:blipFill>
-                    <a:blip r:embed="rId14">
+                    <a:blip r:embed="rId15">
                       <a:extLst>
+                        <a:ext uri="{BEBA8EAE-BF5A-486C-A8C5-ECC9F3942E4B}">
+                          <a14:imgProps xmlns:a14="http://schemas.microsoft.com/office/drawing/2010/main">
+                            <a14:imgLayer r:embed="rId16">
+                              <a14:imgEffect>
+                                <a14:sharpenSoften amount="25000"/>
+                              </a14:imgEffect>
+                            </a14:imgLayer>
+                          </a14:imgProps>
+                        </a:ext>
                         <a:ext uri="{28A0092B-C50C-407E-A947-70E740481C1C}">
                           <a14:useLocalDpi xmlns:a14="http://schemas.microsoft.com/office/drawing/2010/main" val="0"/>
                         </a:ext>
@@ -2029,6 +2085,30 @@
     </w:p>
     <w:p>
       <w:pPr>
+        <w:pStyle w:val="Cita"/>
+        <w:jc w:val="left"/>
+        <w:rPr>
+          <w:lang w:eastAsia="es-CO"/>
+        </w:rPr>
+      </w:pPr>
+      <w:r>
+        <w:rPr>
+          <w:lang w:eastAsia="es-CO"/>
+        </w:rPr>
+        <w:t xml:space="preserve">Nota. </w:t>
+      </w:r>
+      <w:r>
+        <w:t>Esquema de transmisión con semiejes y barra de torsión</w:t>
+      </w:r>
+      <w:r>
+        <w:rPr>
+          <w:lang w:eastAsia="es-CO"/>
+        </w:rPr>
+        <w:t>. (s.f.). [Imagen].</w:t>
+      </w:r>
+    </w:p>
+    <w:p>
+      <w:pPr>
         <w:pStyle w:val="Ttulo3"/>
         <w:rPr>
           <w:lang w:val="es-CO"/>
@@ -2038,6 +2118,7 @@
         <w:rPr>
           <w:lang w:val="es-CO"/>
         </w:rPr>
+        <w:lastRenderedPageBreak/>
         <w:t>Puntas de ejes posteriores para tracción delantera</w:t>
       </w:r>
     </w:p>
@@ -2064,7 +2145,6 @@
         <w:rPr>
           <w:lang w:eastAsia="es-CO"/>
         </w:rPr>
-        <w:lastRenderedPageBreak/>
         <w:t>Dado que las ruedas traseras no requieren curva, su soporte se logra insertando la punta del eje en los brazos de la suspensión. En este caso, la punta de eje suele contar con dos rodamientos cónicos, los cuales, con el ajuste adecuado de la tuerca y su seguro, mantienen la alineación precisa de los rodamientos. Esto permite que la maza gire sin juego y sobre su propio eje.</w:t>
       </w:r>
     </w:p>
@@ -2088,9 +2168,9 @@
           <w:noProof/>
         </w:rPr>
         <w:drawing>
-          <wp:inline distT="0" distB="0" distL="0" distR="0" wp14:anchorId="54D51A73" wp14:editId="30E6068C">
-            <wp:extent cx="5357512" cy="3028950"/>
-            <wp:effectExtent l="0" t="0" r="0" b="0"/>
+          <wp:inline distT="0" distB="0" distL="0" distR="0" wp14:anchorId="54D51A73" wp14:editId="17E85DB6">
+            <wp:extent cx="5745006" cy="3248025"/>
+            <wp:effectExtent l="0" t="0" r="8255" b="0"/>
             <wp:docPr id="1762999593" name="Imagen 9" descr="Figura técnica de un freno de tambor donde se identifican elementos como el cilindro de freno, la zapata, el rodamiento cónico y la tuerca de ajuste."/>
             <wp:cNvGraphicFramePr>
               <a:graphicFrameLocks xmlns:a="http://schemas.openxmlformats.org/drawingml/2006/main" noChangeAspect="1"/>
@@ -2105,8 +2185,17 @@
                     </pic:cNvPicPr>
                   </pic:nvPicPr>
                   <pic:blipFill>
-                    <a:blip r:embed="rId15">
+                    <a:blip r:embed="rId17">
                       <a:extLst>
+                        <a:ext uri="{BEBA8EAE-BF5A-486C-A8C5-ECC9F3942E4B}">
+                          <a14:imgProps xmlns:a14="http://schemas.microsoft.com/office/drawing/2010/main">
+                            <a14:imgLayer r:embed="rId18">
+                              <a14:imgEffect>
+                                <a14:sharpenSoften amount="25000"/>
+                              </a14:imgEffect>
+                            </a14:imgLayer>
+                          </a14:imgProps>
+                        </a:ext>
                         <a:ext uri="{28A0092B-C50C-407E-A947-70E740481C1C}">
                           <a14:useLocalDpi xmlns:a14="http://schemas.microsoft.com/office/drawing/2010/main" val="0"/>
                         </a:ext>
@@ -2120,7 +2209,7 @@
                   <pic:spPr bwMode="auto">
                     <a:xfrm>
                       <a:off x="0" y="0"/>
-                      <a:ext cx="5365875" cy="3033678"/>
+                      <a:ext cx="5758988" cy="3255930"/>
                     </a:xfrm>
                     <a:prstGeom prst="rect">
                       <a:avLst/>
@@ -2139,6 +2228,38 @@
     </w:p>
     <w:p>
       <w:pPr>
+        <w:pStyle w:val="Cita"/>
+        <w:jc w:val="left"/>
+        <w:rPr>
+          <w:lang w:eastAsia="es-CO"/>
+        </w:rPr>
+      </w:pPr>
+      <w:r>
+        <w:rPr>
+          <w:lang w:eastAsia="es-CO"/>
+        </w:rPr>
+        <w:t xml:space="preserve">Nota. </w:t>
+      </w:r>
+      <w:r>
+        <w:t>Sistema de frenos de tambor y sus componentes</w:t>
+      </w:r>
+      <w:r>
+        <w:rPr>
+          <w:lang w:eastAsia="es-CO"/>
+        </w:rPr>
+        <w:t>. (s.f.). [Imagen].</w:t>
+      </w:r>
+    </w:p>
+    <w:p>
+      <w:pPr>
+        <w:jc w:val="center"/>
+        <w:rPr>
+          <w:lang w:eastAsia="es-CO"/>
+        </w:rPr>
+      </w:pPr>
+    </w:p>
+    <w:p>
+      <w:pPr>
         <w:pStyle w:val="Ttulo3"/>
         <w:rPr>
           <w:lang w:val="es-CO"/>
@@ -2148,6 +2269,7 @@
         <w:rPr>
           <w:lang w:val="es-CO"/>
         </w:rPr>
+        <w:lastRenderedPageBreak/>
         <w:t>Puntas de eje delanteras sin tracción</w:t>
       </w:r>
     </w:p>
@@ -2169,7 +2291,6 @@
         <w:pStyle w:val="Figura"/>
       </w:pPr>
       <w:r>
-        <w:lastRenderedPageBreak/>
         <w:t>Ensamble de freno de disco y sus elementos</w:t>
       </w:r>
     </w:p>
@@ -2185,8 +2306,8 @@
           <w:noProof/>
         </w:rPr>
         <w:drawing>
-          <wp:inline distT="0" distB="0" distL="0" distR="0" wp14:anchorId="1D783B30" wp14:editId="57AB598C">
-            <wp:extent cx="6038743" cy="3524250"/>
+          <wp:inline distT="0" distB="0" distL="0" distR="0" wp14:anchorId="1D783B30" wp14:editId="62018239">
+            <wp:extent cx="6136668" cy="3581400"/>
             <wp:effectExtent l="0" t="0" r="0" b="0"/>
             <wp:docPr id="847040158" name="Imagen 10" descr="Diagrama que representa un sistema de freno de disco con sus partes separadas, incluyendo la mordaza de freno, la manzana de rueda y los elementos de fijación como la tuerca y el pasador."/>
             <wp:cNvGraphicFramePr>
@@ -2202,8 +2323,17 @@
                     </pic:cNvPicPr>
                   </pic:nvPicPr>
                   <pic:blipFill>
-                    <a:blip r:embed="rId16">
+                    <a:blip r:embed="rId19">
                       <a:extLst>
+                        <a:ext uri="{BEBA8EAE-BF5A-486C-A8C5-ECC9F3942E4B}">
+                          <a14:imgProps xmlns:a14="http://schemas.microsoft.com/office/drawing/2010/main">
+                            <a14:imgLayer r:embed="rId20">
+                              <a14:imgEffect>
+                                <a14:sharpenSoften amount="25000"/>
+                              </a14:imgEffect>
+                            </a14:imgLayer>
+                          </a14:imgProps>
+                        </a:ext>
                         <a:ext uri="{28A0092B-C50C-407E-A947-70E740481C1C}">
                           <a14:useLocalDpi xmlns:a14="http://schemas.microsoft.com/office/drawing/2010/main" val="0"/>
                         </a:ext>
@@ -2217,7 +2347,7 @@
                   <pic:spPr bwMode="auto">
                     <a:xfrm>
                       <a:off x="0" y="0"/>
-                      <a:ext cx="6043412" cy="3526975"/>
+                      <a:ext cx="6141978" cy="3584499"/>
                     </a:xfrm>
                     <a:prstGeom prst="rect">
                       <a:avLst/>
@@ -2236,6 +2366,30 @@
     </w:p>
     <w:p>
       <w:pPr>
+        <w:pStyle w:val="Cita"/>
+        <w:jc w:val="left"/>
+        <w:rPr>
+          <w:lang w:eastAsia="es-CO"/>
+        </w:rPr>
+      </w:pPr>
+      <w:r>
+        <w:rPr>
+          <w:lang w:eastAsia="es-CO"/>
+        </w:rPr>
+        <w:t xml:space="preserve">Nota. </w:t>
+      </w:r>
+      <w:r>
+        <w:t>Ensamble de freno de disco y sus elementos</w:t>
+      </w:r>
+      <w:r>
+        <w:rPr>
+          <w:lang w:eastAsia="es-CO"/>
+        </w:rPr>
+        <w:t>. (s.f.). [Imagen].</w:t>
+      </w:r>
+    </w:p>
+    <w:p>
+      <w:pPr>
         <w:rPr>
           <w:lang w:eastAsia="es-CO"/>
         </w:rPr>
@@ -2258,6 +2412,7 @@
         <w:rPr>
           <w:lang w:val="es-CO"/>
         </w:rPr>
+        <w:lastRenderedPageBreak/>
         <w:t>Puntas de eje delanteras dentro de la suspensión</w:t>
       </w:r>
     </w:p>
@@ -2276,17 +2431,9 @@
     </w:p>
     <w:p>
       <w:pPr>
-        <w:rPr>
-          <w:lang w:eastAsia="es-CO"/>
-        </w:rPr>
-      </w:pPr>
-    </w:p>
-    <w:p>
-      <w:pPr>
         <w:pStyle w:val="Figura"/>
       </w:pPr>
       <w:r>
-        <w:lastRenderedPageBreak/>
         <w:t xml:space="preserve">Suspensión </w:t>
       </w:r>
       <w:r>
@@ -2311,8 +2458,8 @@
           <w:noProof/>
         </w:rPr>
         <w:drawing>
-          <wp:inline distT="0" distB="0" distL="0" distR="0" wp14:anchorId="0297DCDB" wp14:editId="34D09CC1">
-            <wp:extent cx="5242506" cy="3181350"/>
+          <wp:inline distT="0" distB="0" distL="0" distR="0" wp14:anchorId="0297DCDB" wp14:editId="7959ED0A">
+            <wp:extent cx="5634910" cy="3419475"/>
             <wp:effectExtent l="0" t="0" r="0" b="0"/>
             <wp:docPr id="160039049" name="Imagen 11" descr="Esquema de una suspensión MacPherson donde se identifican los amortiguadores, los muelles, la barra estabilizadora y el disco de freno."/>
             <wp:cNvGraphicFramePr>
@@ -2328,8 +2475,17 @@
                     </pic:cNvPicPr>
                   </pic:nvPicPr>
                   <pic:blipFill>
-                    <a:blip r:embed="rId17">
+                    <a:blip r:embed="rId21">
                       <a:extLst>
+                        <a:ext uri="{BEBA8EAE-BF5A-486C-A8C5-ECC9F3942E4B}">
+                          <a14:imgProps xmlns:a14="http://schemas.microsoft.com/office/drawing/2010/main">
+                            <a14:imgLayer r:embed="rId22">
+                              <a14:imgEffect>
+                                <a14:sharpenSoften amount="25000"/>
+                              </a14:imgEffect>
+                            </a14:imgLayer>
+                          </a14:imgProps>
+                        </a:ext>
                         <a:ext uri="{28A0092B-C50C-407E-A947-70E740481C1C}">
                           <a14:useLocalDpi xmlns:a14="http://schemas.microsoft.com/office/drawing/2010/main" val="0"/>
                         </a:ext>
@@ -2343,7 +2499,7 @@
                   <pic:spPr bwMode="auto">
                     <a:xfrm>
                       <a:off x="0" y="0"/>
-                      <a:ext cx="5250599" cy="3186261"/>
+                      <a:ext cx="5649425" cy="3428284"/>
                     </a:xfrm>
                     <a:prstGeom prst="rect">
                       <a:avLst/>
@@ -2362,6 +2518,39 @@
     </w:p>
     <w:p>
       <w:pPr>
+        <w:pStyle w:val="Cita"/>
+        <w:jc w:val="left"/>
+        <w:rPr>
+          <w:lang w:eastAsia="es-CO"/>
+        </w:rPr>
+      </w:pPr>
+      <w:r>
+        <w:rPr>
+          <w:lang w:eastAsia="es-CO"/>
+        </w:rPr>
+        <w:t xml:space="preserve">Nota. </w:t>
+      </w:r>
+      <w:r>
+        <w:t xml:space="preserve">Suspensión </w:t>
+      </w:r>
+      <w:r>
+        <w:rPr>
+          <w:rStyle w:val="Extranjerismo"/>
+        </w:rPr>
+        <w:t>MacPherson</w:t>
+      </w:r>
+      <w:r>
+        <w:t xml:space="preserve"> delantera individual</w:t>
+      </w:r>
+      <w:r>
+        <w:rPr>
+          <w:lang w:eastAsia="es-CO"/>
+        </w:rPr>
+        <w:t>. (s.f.). [Imagen].</w:t>
+      </w:r>
+    </w:p>
+    <w:p>
+      <w:pPr>
         <w:rPr>
           <w:lang w:eastAsia="es-CO"/>
         </w:rPr>
@@ -2384,6 +2573,7 @@
         <w:rPr>
           <w:lang w:val="es-CO"/>
         </w:rPr>
+        <w:lastRenderedPageBreak/>
         <w:t>Diseños de las puntas de eje delanteras</w:t>
       </w:r>
     </w:p>
@@ -2402,24 +2592,9 @@
     </w:p>
     <w:p>
       <w:pPr>
-        <w:rPr>
-          <w:lang w:eastAsia="es-CO"/>
-        </w:rPr>
-      </w:pPr>
-    </w:p>
-    <w:p>
-      <w:pPr>
-        <w:rPr>
-          <w:lang w:eastAsia="es-CO"/>
-        </w:rPr>
-      </w:pPr>
-    </w:p>
-    <w:p>
-      <w:pPr>
         <w:pStyle w:val="Figura"/>
       </w:pPr>
       <w:r>
-        <w:lastRenderedPageBreak/>
         <w:t>Ensamble de punta de eje con rodamiento cónico</w:t>
       </w:r>
     </w:p>
@@ -2435,7 +2610,7 @@
           <w:noProof/>
         </w:rPr>
         <w:drawing>
-          <wp:inline distT="0" distB="0" distL="0" distR="0" wp14:anchorId="6030E3CB" wp14:editId="45E9EF67">
+          <wp:inline distT="0" distB="0" distL="0" distR="0" wp14:anchorId="6030E3CB" wp14:editId="5FC9CCD6">
             <wp:extent cx="5543550" cy="3253428"/>
             <wp:effectExtent l="0" t="0" r="0" b="4445"/>
             <wp:docPr id="1046630532" name="Imagen 12" descr="Representación detallada de un rodamiento doble de bolas, mostrando su estructura interna con bolas, separador y pistas de contacto."/>
@@ -2452,8 +2627,17 @@
                     </pic:cNvPicPr>
                   </pic:nvPicPr>
                   <pic:blipFill>
-                    <a:blip r:embed="rId18">
+                    <a:blip r:embed="rId23">
                       <a:extLst>
+                        <a:ext uri="{BEBA8EAE-BF5A-486C-A8C5-ECC9F3942E4B}">
+                          <a14:imgProps xmlns:a14="http://schemas.microsoft.com/office/drawing/2010/main">
+                            <a14:imgLayer r:embed="rId24">
+                              <a14:imgEffect>
+                                <a14:sharpenSoften amount="25000"/>
+                              </a14:imgEffect>
+                            </a14:imgLayer>
+                          </a14:imgProps>
+                        </a:ext>
                         <a:ext uri="{28A0092B-C50C-407E-A947-70E740481C1C}">
                           <a14:useLocalDpi xmlns:a14="http://schemas.microsoft.com/office/drawing/2010/main" val="0"/>
                         </a:ext>
@@ -2486,6 +2670,30 @@
     </w:p>
     <w:p>
       <w:pPr>
+        <w:pStyle w:val="Cita"/>
+        <w:jc w:val="left"/>
+        <w:rPr>
+          <w:lang w:eastAsia="es-CO"/>
+        </w:rPr>
+      </w:pPr>
+      <w:r>
+        <w:rPr>
+          <w:lang w:eastAsia="es-CO"/>
+        </w:rPr>
+        <w:t xml:space="preserve">Nota. </w:t>
+      </w:r>
+      <w:r>
+        <w:t>Ensamble de punta de eje con rodamiento cónico</w:t>
+      </w:r>
+      <w:r>
+        <w:rPr>
+          <w:lang w:eastAsia="es-CO"/>
+        </w:rPr>
+        <w:t>. (s.f.). [Imagen].</w:t>
+      </w:r>
+    </w:p>
+    <w:p>
+      <w:pPr>
         <w:pStyle w:val="Ttulo3"/>
         <w:rPr>
           <w:lang w:val="es-CO"/>
@@ -2495,6 +2703,7 @@
         <w:rPr>
           <w:lang w:val="es-CO"/>
         </w:rPr>
+        <w:lastRenderedPageBreak/>
         <w:t>Ajuste de las puntas de eje</w:t>
       </w:r>
     </w:p>
@@ -2592,7 +2801,6 @@
           <w:bCs/>
           <w:lang w:eastAsia="es-CO"/>
         </w:rPr>
-        <w:lastRenderedPageBreak/>
         <w:t>Aflojado de la tuerca</w:t>
       </w:r>
       <w:r>
@@ -2671,7 +2879,14 @@
         <w:rPr>
           <w:lang w:val="es-419" w:eastAsia="es-CO"/>
         </w:rPr>
-        <w:t>En los vehículos modernos con tracción trasera o en las cuatro ruedas, se deben considerar los sensores de velocidad para los sistemas de frenos ABS y control de tracción. Un ajuste inadecuado de los semiejes o las mazas puede generar holgura en las ruedas fónicas o dentadas, afectando la señal del sensor de velocidad y comprometiendo la seguridad del vehículo y sus ocupantes.</w:t>
+        <w:t xml:space="preserve">En los vehículos modernos con tracción trasera o en las cuatro ruedas, se deben considerar los sensores de velocidad para los sistemas de frenos ABS y control de </w:t>
+      </w:r>
+      <w:r>
+        <w:rPr>
+          <w:lang w:val="es-419" w:eastAsia="es-CO"/>
+        </w:rPr>
+        <w:lastRenderedPageBreak/>
+        <w:t>tracción. Un ajuste inadecuado de los semiejes o las mazas puede generar holgura en las ruedas fónicas o dentadas, afectando la señal del sensor de velocidad y comprometiendo la seguridad del vehículo y sus ocupantes.</w:t>
       </w:r>
     </w:p>
     <w:p>
@@ -2705,14 +2920,7 @@
         <w:rPr>
           <w:lang w:eastAsia="es-CO"/>
         </w:rPr>
-        <w:t xml:space="preserve">Algunos fabricantes pueden optar por rodamientos de agujas o de palillos, aunque este diseño no suele ser el más apropiado debido a las cargas y esfuerzos a los </w:t>
-      </w:r>
-      <w:r>
-        <w:rPr>
-          <w:lang w:eastAsia="es-CO"/>
-        </w:rPr>
-        <w:lastRenderedPageBreak/>
-        <w:t>que está sometida esta parte del vehículo. También se podría utilizar un rodamiento de rodillos cilíndricos, aunque este tipo suele reservarse para otras aplicaciones.</w:t>
+        <w:t>Algunos fabricantes pueden optar por rodamientos de agujas o de palillos, aunque este diseño no suele ser el más apropiado debido a las cargas y esfuerzos a los que está sometida esta parte del vehículo. También se podría utilizar un rodamiento de rodillos cilíndricos, aunque este tipo suele reservarse para otras aplicaciones.</w:t>
       </w:r>
     </w:p>
     <w:p>
@@ -2735,9 +2943,9 @@
           <w:noProof/>
         </w:rPr>
         <w:drawing>
-          <wp:inline distT="0" distB="0" distL="0" distR="0" wp14:anchorId="7ED35FAB" wp14:editId="2111890B">
-            <wp:extent cx="4038600" cy="2807027"/>
-            <wp:effectExtent l="0" t="0" r="0" b="0"/>
+          <wp:inline distT="0" distB="0" distL="0" distR="0" wp14:anchorId="7ED35FAB" wp14:editId="2C953E6F">
+            <wp:extent cx="4056403" cy="2819400"/>
+            <wp:effectExtent l="0" t="0" r="1270" b="0"/>
             <wp:docPr id="1848841411" name="Imagen 13" descr="Imagen de un rodamiento de rodillos cónicos, en el que se observan sus partes como pistas interna y externa, retenedor y rodillos cónicos."/>
             <wp:cNvGraphicFramePr>
               <a:graphicFrameLocks xmlns:a="http://schemas.openxmlformats.org/drawingml/2006/main" noChangeAspect="1"/>
@@ -2752,8 +2960,17 @@
                     </pic:cNvPicPr>
                   </pic:nvPicPr>
                   <pic:blipFill>
-                    <a:blip r:embed="rId19">
+                    <a:blip r:embed="rId25">
                       <a:extLst>
+                        <a:ext uri="{BEBA8EAE-BF5A-486C-A8C5-ECC9F3942E4B}">
+                          <a14:imgProps xmlns:a14="http://schemas.microsoft.com/office/drawing/2010/main">
+                            <a14:imgLayer r:embed="rId26">
+                              <a14:imgEffect>
+                                <a14:sharpenSoften amount="25000"/>
+                              </a14:imgEffect>
+                            </a14:imgLayer>
+                          </a14:imgProps>
+                        </a:ext>
                         <a:ext uri="{28A0092B-C50C-407E-A947-70E740481C1C}">
                           <a14:useLocalDpi xmlns:a14="http://schemas.microsoft.com/office/drawing/2010/main" val="0"/>
                         </a:ext>
@@ -2767,7 +2984,7 @@
                   <pic:spPr bwMode="auto">
                     <a:xfrm>
                       <a:off x="0" y="0"/>
-                      <a:ext cx="4043733" cy="2810594"/>
+                      <a:ext cx="4069676" cy="2828626"/>
                     </a:xfrm>
                     <a:prstGeom prst="rect">
                       <a:avLst/>
@@ -2786,6 +3003,38 @@
     </w:p>
     <w:p>
       <w:pPr>
+        <w:pStyle w:val="Cita"/>
+        <w:jc w:val="left"/>
+        <w:rPr>
+          <w:lang w:eastAsia="es-CO"/>
+        </w:rPr>
+      </w:pPr>
+      <w:r>
+        <w:rPr>
+          <w:lang w:eastAsia="es-CO"/>
+        </w:rPr>
+        <w:t xml:space="preserve">Nota. </w:t>
+      </w:r>
+      <w:r>
+        <w:t>Sistema de freno trasero con tambor y sensor ABS</w:t>
+      </w:r>
+      <w:r>
+        <w:rPr>
+          <w:lang w:eastAsia="es-CO"/>
+        </w:rPr>
+        <w:t>. (s.f.). [Imagen].</w:t>
+      </w:r>
+    </w:p>
+    <w:p>
+      <w:pPr>
+        <w:jc w:val="center"/>
+        <w:rPr>
+          <w:lang w:eastAsia="es-CO"/>
+        </w:rPr>
+      </w:pPr>
+    </w:p>
+    <w:p>
+      <w:pPr>
         <w:rPr>
           <w:lang w:eastAsia="es-CO"/>
         </w:rPr>
@@ -2817,9 +3066,9 @@
           <w:noProof/>
         </w:rPr>
         <w:drawing>
-          <wp:inline distT="0" distB="0" distL="0" distR="0" wp14:anchorId="7EAAF53A" wp14:editId="5351F1B4">
-            <wp:extent cx="4591972" cy="2333625"/>
-            <wp:effectExtent l="0" t="0" r="0" b="0"/>
+          <wp:inline distT="0" distB="0" distL="0" distR="0" wp14:anchorId="7EAAF53A" wp14:editId="756256CD">
+            <wp:extent cx="5004313" cy="2543175"/>
+            <wp:effectExtent l="0" t="0" r="6350" b="0"/>
             <wp:docPr id="1916764247" name="Imagen 14" descr="Sistema de suspensión con diferencial, semiejes largos y cortos, además de una barra de torsión, utilizado para mejorar la estabilidad del vehículo."/>
             <wp:cNvGraphicFramePr>
               <a:graphicFrameLocks xmlns:a="http://schemas.openxmlformats.org/drawingml/2006/main" noChangeAspect="1"/>
@@ -2834,8 +3083,17 @@
                     </pic:cNvPicPr>
                   </pic:nvPicPr>
                   <pic:blipFill>
-                    <a:blip r:embed="rId20">
+                    <a:blip r:embed="rId27">
                       <a:extLst>
+                        <a:ext uri="{BEBA8EAE-BF5A-486C-A8C5-ECC9F3942E4B}">
+                          <a14:imgProps xmlns:a14="http://schemas.microsoft.com/office/drawing/2010/main">
+                            <a14:imgLayer r:embed="rId28">
+                              <a14:imgEffect>
+                                <a14:sharpenSoften amount="25000"/>
+                              </a14:imgEffect>
+                            </a14:imgLayer>
+                          </a14:imgProps>
+                        </a:ext>
                         <a:ext uri="{28A0092B-C50C-407E-A947-70E740481C1C}">
                           <a14:useLocalDpi xmlns:a14="http://schemas.microsoft.com/office/drawing/2010/main" val="0"/>
                         </a:ext>
@@ -2849,7 +3107,7 @@
                   <pic:spPr bwMode="auto">
                     <a:xfrm>
                       <a:off x="0" y="0"/>
-                      <a:ext cx="4595347" cy="2335340"/>
+                      <a:ext cx="5011989" cy="2547076"/>
                     </a:xfrm>
                     <a:prstGeom prst="rect">
                       <a:avLst/>
@@ -2868,37 +3126,68 @@
     </w:p>
     <w:p>
       <w:pPr>
+        <w:pStyle w:val="Cita"/>
+        <w:jc w:val="left"/>
+        <w:rPr>
+          <w:lang w:eastAsia="es-CO"/>
+        </w:rPr>
+      </w:pPr>
+      <w:r>
+        <w:rPr>
+          <w:lang w:eastAsia="es-CO"/>
+        </w:rPr>
+        <w:t xml:space="preserve">Nota. </w:t>
+      </w:r>
+      <w:r>
+        <w:t>Tipos de rodamientos según su estructura interna</w:t>
+      </w:r>
+      <w:r>
+        <w:rPr>
+          <w:lang w:eastAsia="es-CO"/>
+        </w:rPr>
+        <w:t>. (s.f.). [Imagen].</w:t>
+      </w:r>
+    </w:p>
+    <w:p>
+      <w:pPr>
         <w:pStyle w:val="Ttulo3"/>
       </w:pPr>
       <w:r>
+        <w:t>Rodamientos más usuales</w:t>
+      </w:r>
+    </w:p>
+    <w:p>
+      <w:pPr>
+        <w:rPr>
+          <w:lang w:val="es-419" w:eastAsia="es-CO"/>
+        </w:rPr>
+      </w:pPr>
+      <w:r>
+        <w:rPr>
+          <w:lang w:val="es-419" w:eastAsia="es-CO"/>
+        </w:rPr>
+        <w:t>Existen varios tipos de rodamientos diseñados para trabajar con un eje, y cada fabricante selecciona el más adecuado según las características de las ruedas con tracción y las que giran libremente. El análisis de los esfuerzos que debe soportar cada componente es clave para elegir el rodamiento más apropiado, garantizando su correcto funcionamiento dentro del mecanismo en el que será instalado.</w:t>
+      </w:r>
+    </w:p>
+    <w:p>
+      <w:pPr>
+        <w:rPr>
+          <w:lang w:val="es-419" w:eastAsia="es-CO"/>
+        </w:rPr>
+      </w:pPr>
+    </w:p>
+    <w:p>
+      <w:pPr>
+        <w:pStyle w:val="Figura"/>
+        <w:rPr>
+          <w:lang w:val="es-419"/>
+        </w:rPr>
+      </w:pPr>
+      <w:r>
+        <w:rPr>
+          <w:lang w:val="es-419"/>
+        </w:rPr>
         <w:lastRenderedPageBreak/>
-        <w:t>Rodamientos más usuales</w:t>
-      </w:r>
-    </w:p>
-    <w:p>
-      <w:pPr>
-        <w:rPr>
-          <w:lang w:val="es-419" w:eastAsia="es-CO"/>
-        </w:rPr>
-      </w:pPr>
-      <w:r>
-        <w:rPr>
-          <w:lang w:val="es-419" w:eastAsia="es-CO"/>
-        </w:rPr>
-        <w:t>Existen varios tipos de rodamientos diseñados para trabajar con un eje, y cada fabricante selecciona el más adecuado según las características de las ruedas con tracción y las que giran libremente. El análisis de los esfuerzos que debe soportar cada componente es clave para elegir el rodamiento más apropiado, garantizando su correcto funcionamiento dentro del mecanismo en el que será instalado.</w:t>
-      </w:r>
-    </w:p>
-    <w:p>
-      <w:pPr>
-        <w:pStyle w:val="Figura"/>
-        <w:rPr>
-          <w:lang w:val="es-419"/>
-        </w:rPr>
-      </w:pPr>
-      <w:r>
-        <w:rPr>
-          <w:lang w:val="es-419"/>
-        </w:rPr>
         <w:t>Configuración de diferentes tipos de rodamientos</w:t>
       </w:r>
     </w:p>
@@ -2914,9 +3203,9 @@
           <w:noProof/>
         </w:rPr>
         <w:drawing>
-          <wp:inline distT="0" distB="0" distL="0" distR="0" wp14:anchorId="3254743C" wp14:editId="33F37889">
-            <wp:extent cx="4563836" cy="3467100"/>
-            <wp:effectExtent l="0" t="0" r="8255" b="0"/>
+          <wp:inline distT="0" distB="0" distL="0" distR="0" wp14:anchorId="3254743C" wp14:editId="2513D9A4">
+            <wp:extent cx="5318449" cy="4040372"/>
+            <wp:effectExtent l="0" t="0" r="0" b="0"/>
             <wp:docPr id="1307888747" name="Imagen 15" descr="Ilustración de un freno de tambor con sus componentes internos, incluyendo el cilindro de freno, las zapatas y la tuerca de ajuste."/>
             <wp:cNvGraphicFramePr>
               <a:graphicFrameLocks xmlns:a="http://schemas.openxmlformats.org/drawingml/2006/main" noChangeAspect="1"/>
@@ -2931,8 +3220,17 @@
                     </pic:cNvPicPr>
                   </pic:nvPicPr>
                   <pic:blipFill>
-                    <a:blip r:embed="rId21">
+                    <a:blip r:embed="rId29">
                       <a:extLst>
+                        <a:ext uri="{BEBA8EAE-BF5A-486C-A8C5-ECC9F3942E4B}">
+                          <a14:imgProps xmlns:a14="http://schemas.microsoft.com/office/drawing/2010/main">
+                            <a14:imgLayer r:embed="rId30">
+                              <a14:imgEffect>
+                                <a14:sharpenSoften amount="25000"/>
+                              </a14:imgEffect>
+                            </a14:imgLayer>
+                          </a14:imgProps>
+                        </a:ext>
                         <a:ext uri="{28A0092B-C50C-407E-A947-70E740481C1C}">
                           <a14:useLocalDpi xmlns:a14="http://schemas.microsoft.com/office/drawing/2010/main" val="0"/>
                         </a:ext>
@@ -2946,7 +3244,7 @@
                   <pic:spPr bwMode="auto">
                     <a:xfrm>
                       <a:off x="0" y="0"/>
-                      <a:ext cx="4566318" cy="3468986"/>
+                      <a:ext cx="5337755" cy="4055039"/>
                     </a:xfrm>
                     <a:prstGeom prst="rect">
                       <a:avLst/>
@@ -2965,6 +3263,38 @@
     </w:p>
     <w:p>
       <w:pPr>
+        <w:pStyle w:val="Cita"/>
+        <w:jc w:val="left"/>
+        <w:rPr>
+          <w:lang w:eastAsia="es-CO"/>
+        </w:rPr>
+      </w:pPr>
+      <w:r>
+        <w:rPr>
+          <w:lang w:eastAsia="es-CO"/>
+        </w:rPr>
+        <w:t xml:space="preserve">Nota. </w:t>
+      </w:r>
+      <w:r>
+        <w:t>Configuración de diferentes tipos de rodamientos</w:t>
+      </w:r>
+      <w:r>
+        <w:rPr>
+          <w:lang w:eastAsia="es-CO"/>
+        </w:rPr>
+        <w:t>. (s.f.). [Imagen].</w:t>
+      </w:r>
+    </w:p>
+    <w:p>
+      <w:pPr>
+        <w:jc w:val="center"/>
+        <w:rPr>
+          <w:lang w:eastAsia="es-CO"/>
+        </w:rPr>
+      </w:pPr>
+    </w:p>
+    <w:p>
+      <w:pPr>
         <w:rPr>
           <w:lang w:eastAsia="es-CO"/>
         </w:rPr>
@@ -3008,9 +3338,18 @@
     </w:p>
     <w:p>
       <w:pPr>
+        <w:pStyle w:val="Prrafodelista"/>
+        <w:ind w:left="1429" w:firstLine="0"/>
+        <w:rPr>
+          <w:lang w:val="es-419" w:eastAsia="es-CO"/>
+        </w:rPr>
+      </w:pPr>
+    </w:p>
+    <w:p>
+      <w:pPr>
         <w:pStyle w:val="Ttulo1"/>
       </w:pPr>
-      <w:bookmarkStart w:id="2" w:name="_Toc196381249"/>
+      <w:bookmarkStart w:id="2" w:name="_Toc196505560"/>
       <w:r>
         <w:lastRenderedPageBreak/>
         <w:t>Sistemas de acoplamiento de tracción controlada en propulsor</w:t>
@@ -3056,9 +3395,9 @@
           <w:noProof/>
         </w:rPr>
         <w:drawing>
-          <wp:inline distT="0" distB="0" distL="0" distR="0" wp14:anchorId="3C84DA69" wp14:editId="7905AAF4">
-            <wp:extent cx="3810000" cy="2419350"/>
-            <wp:effectExtent l="0" t="0" r="0" b="0"/>
+          <wp:inline distT="0" distB="0" distL="0" distR="0" wp14:anchorId="3C84DA69" wp14:editId="33BD8DC6">
+            <wp:extent cx="4219534" cy="2679404"/>
+            <wp:effectExtent l="0" t="0" r="0" b="6985"/>
             <wp:docPr id="531838637" name="Imagen 16" descr="Despiece de un freno de disco, con la mordaza desmontada y la sujeción del disco a la rueda mediante pernos y tuercas."/>
             <wp:cNvGraphicFramePr>
               <a:graphicFrameLocks xmlns:a="http://schemas.openxmlformats.org/drawingml/2006/main" noChangeAspect="1"/>
@@ -3073,8 +3412,17 @@
                     </pic:cNvPicPr>
                   </pic:nvPicPr>
                   <pic:blipFill>
-                    <a:blip r:embed="rId22">
+                    <a:blip r:embed="rId31">
                       <a:extLst>
+                        <a:ext uri="{BEBA8EAE-BF5A-486C-A8C5-ECC9F3942E4B}">
+                          <a14:imgProps xmlns:a14="http://schemas.microsoft.com/office/drawing/2010/main">
+                            <a14:imgLayer r:embed="rId32">
+                              <a14:imgEffect>
+                                <a14:sharpenSoften amount="25000"/>
+                              </a14:imgEffect>
+                            </a14:imgLayer>
+                          </a14:imgProps>
+                        </a:ext>
                         <a:ext uri="{28A0092B-C50C-407E-A947-70E740481C1C}">
                           <a14:useLocalDpi xmlns:a14="http://schemas.microsoft.com/office/drawing/2010/main" val="0"/>
                         </a:ext>
@@ -3088,7 +3436,7 @@
                   <pic:spPr bwMode="auto">
                     <a:xfrm>
                       <a:off x="0" y="0"/>
-                      <a:ext cx="3810000" cy="2419350"/>
+                      <a:ext cx="4243638" cy="2694710"/>
                     </a:xfrm>
                     <a:prstGeom prst="rect">
                       <a:avLst/>
@@ -3107,6 +3455,30 @@
     </w:p>
     <w:p>
       <w:pPr>
+        <w:pStyle w:val="Cita"/>
+        <w:jc w:val="left"/>
+        <w:rPr>
+          <w:lang w:eastAsia="es-CO"/>
+        </w:rPr>
+      </w:pPr>
+      <w:r>
+        <w:rPr>
+          <w:lang w:eastAsia="es-CO"/>
+        </w:rPr>
+        <w:t xml:space="preserve">Nota. </w:t>
+      </w:r>
+      <w:r>
+        <w:t>Sistema de embrague multidisco con electroválvula</w:t>
+      </w:r>
+      <w:r>
+        <w:rPr>
+          <w:lang w:eastAsia="es-CO"/>
+        </w:rPr>
+        <w:t>. (s.f.). [Imagen].</w:t>
+      </w:r>
+    </w:p>
+    <w:p>
+      <w:pPr>
         <w:rPr>
           <w:lang w:val="es-419" w:eastAsia="es-CO"/>
         </w:rPr>
@@ -3179,9 +3551,9 @@
           <w:noProof/>
         </w:rPr>
         <w:drawing>
-          <wp:inline distT="0" distB="0" distL="0" distR="0" wp14:anchorId="45C95626" wp14:editId="465C6267">
-            <wp:extent cx="3371850" cy="2543175"/>
-            <wp:effectExtent l="0" t="0" r="0" b="9525"/>
+          <wp:inline distT="0" distB="0" distL="0" distR="0" wp14:anchorId="45C95626" wp14:editId="0C31DEDF">
+            <wp:extent cx="3622955" cy="2732568"/>
+            <wp:effectExtent l="0" t="0" r="0" b="0"/>
             <wp:docPr id="163372075" name="Imagen 17" descr="Suspensión delantera tipo MacPherson, donde se observan los amortiguadores, los resortes y la barra estabilizadora."/>
             <wp:cNvGraphicFramePr>
               <a:graphicFrameLocks xmlns:a="http://schemas.openxmlformats.org/drawingml/2006/main" noChangeAspect="1"/>
@@ -3196,8 +3568,17 @@
                     </pic:cNvPicPr>
                   </pic:nvPicPr>
                   <pic:blipFill>
-                    <a:blip r:embed="rId23">
+                    <a:blip r:embed="rId33">
                       <a:extLst>
+                        <a:ext uri="{BEBA8EAE-BF5A-486C-A8C5-ECC9F3942E4B}">
+                          <a14:imgProps xmlns:a14="http://schemas.microsoft.com/office/drawing/2010/main">
+                            <a14:imgLayer r:embed="rId34">
+                              <a14:imgEffect>
+                                <a14:sharpenSoften amount="25000"/>
+                              </a14:imgEffect>
+                            </a14:imgLayer>
+                          </a14:imgProps>
+                        </a:ext>
                         <a:ext uri="{28A0092B-C50C-407E-A947-70E740481C1C}">
                           <a14:useLocalDpi xmlns:a14="http://schemas.microsoft.com/office/drawing/2010/main" val="0"/>
                         </a:ext>
@@ -3211,7 +3592,7 @@
                   <pic:spPr bwMode="auto">
                     <a:xfrm>
                       <a:off x="0" y="0"/>
-                      <a:ext cx="3371850" cy="2543175"/>
+                      <a:ext cx="3631644" cy="2739121"/>
                     </a:xfrm>
                     <a:prstGeom prst="rect">
                       <a:avLst/>
@@ -3230,6 +3611,30 @@
     </w:p>
     <w:p>
       <w:pPr>
+        <w:pStyle w:val="Cita"/>
+        <w:jc w:val="left"/>
+        <w:rPr>
+          <w:lang w:eastAsia="es-CO"/>
+        </w:rPr>
+      </w:pPr>
+      <w:r>
+        <w:rPr>
+          <w:lang w:eastAsia="es-CO"/>
+        </w:rPr>
+        <w:t xml:space="preserve">Nota. </w:t>
+      </w:r>
+      <w:r>
+        <w:t>Mecanismo de bloqueo de rueda libre</w:t>
+      </w:r>
+      <w:r>
+        <w:rPr>
+          <w:lang w:eastAsia="es-CO"/>
+        </w:rPr>
+        <w:t>. (s.f.). [Imagen].</w:t>
+      </w:r>
+    </w:p>
+    <w:p>
+      <w:pPr>
         <w:rPr>
           <w:lang w:val="es-419" w:eastAsia="es-CO"/>
         </w:rPr>
@@ -3251,58 +3656,52 @@
         <w:rPr>
           <w:lang w:val="es-419" w:eastAsia="es-CO"/>
         </w:rPr>
-        <w:t xml:space="preserve">Estos bloqueos consistían en sistemas que fijaban el eje a la manzana de la rueda. Cuando estaban activados, la manzana quedaba solidaria al eje de propulsión, </w:t>
-      </w:r>
-      <w:r>
+        <w:lastRenderedPageBreak/>
+        <w:t>Estos bloqueos consistían en sistemas que fijaban el eje a la manzana de la rueda. Cuando estaban activados, la manzana quedaba solidaria al eje de propulsión, transmitiendo la tracción. Al desactivarlos, la rueda giraba libremente sobre sus rodamientos sin recibir tracción.</w:t>
+      </w:r>
+    </w:p>
+    <w:p>
+      <w:pPr>
         <w:rPr>
           <w:lang w:val="es-419" w:eastAsia="es-CO"/>
         </w:rPr>
-        <w:lastRenderedPageBreak/>
-        <w:t>transmitiendo la tracción. Al desactivarlos, la rueda giraba libremente sobre sus rodamientos sin recibir tracción.</w:t>
-      </w:r>
-    </w:p>
-    <w:p>
-      <w:pPr>
+      </w:pPr>
+      <w:r>
         <w:rPr>
           <w:lang w:val="es-419" w:eastAsia="es-CO"/>
         </w:rPr>
-      </w:pPr>
-      <w:r>
+        <w:t>En este sistema, la acción de propulsión hace que los candados se bloqueen automáticamente al eje en contra de la maza de la rueda, permitiendo que la tracción se active de manera automática.</w:t>
+      </w:r>
+    </w:p>
+    <w:p>
+      <w:pPr>
+        <w:pStyle w:val="Figura"/>
+        <w:rPr>
+          <w:lang w:val="es-419"/>
+        </w:rPr>
+      </w:pPr>
+      <w:r>
+        <w:rPr>
+          <w:lang w:val="es-419"/>
+        </w:rPr>
+        <w:t>Sistema de embrague multidisco con electroválvula</w:t>
+      </w:r>
+    </w:p>
+    <w:p>
+      <w:pPr>
+        <w:jc w:val="center"/>
         <w:rPr>
           <w:lang w:val="es-419" w:eastAsia="es-CO"/>
         </w:rPr>
-        <w:t>En este sistema, la acción de propulsión hace que los candados se bloqueen automáticamente al eje en contra de la maza de la rueda, permitiendo que la tracción se active de manera automática.</w:t>
-      </w:r>
-    </w:p>
-    <w:p>
-      <w:pPr>
-        <w:pStyle w:val="Figura"/>
-        <w:rPr>
-          <w:lang w:val="es-419"/>
-        </w:rPr>
-      </w:pPr>
-      <w:r>
-        <w:rPr>
-          <w:lang w:val="es-419"/>
-        </w:rPr>
-        <w:t>Sistema de embrague multidisco con electroválvula</w:t>
-      </w:r>
-    </w:p>
-    <w:p>
-      <w:pPr>
-        <w:jc w:val="center"/>
-        <w:rPr>
-          <w:lang w:val="es-419" w:eastAsia="es-CO"/>
-        </w:rPr>
       </w:pPr>
       <w:r>
         <w:rPr>
           <w:noProof/>
         </w:rPr>
         <w:drawing>
-          <wp:inline distT="0" distB="0" distL="0" distR="0" wp14:anchorId="0E6C93D3" wp14:editId="3827FB0D">
-            <wp:extent cx="5829300" cy="3507136"/>
-            <wp:effectExtent l="0" t="0" r="0" b="0"/>
+          <wp:inline distT="0" distB="0" distL="0" distR="0" wp14:anchorId="0E6C93D3" wp14:editId="541624EE">
+            <wp:extent cx="4476307" cy="3506806"/>
+            <wp:effectExtent l="0" t="0" r="635" b="0"/>
             <wp:docPr id="1875654602" name="Imagen 18" descr="Ensamble del cubo de rueda, incluyendo la manzana, la punta de eje, los rodamientos y el sistema de sujeción con tuercas y tapagrasas."/>
             <wp:cNvGraphicFramePr>
               <a:graphicFrameLocks xmlns:a="http://schemas.openxmlformats.org/drawingml/2006/main" noChangeAspect="1"/>
@@ -3316,23 +3715,30 @@
                       <a:picLocks noChangeAspect="1" noChangeArrowheads="1"/>
                     </pic:cNvPicPr>
                   </pic:nvPicPr>
-                  <pic:blipFill>
-                    <a:blip r:embed="rId24">
+                  <pic:blipFill rotWithShape="1">
+                    <a:blip r:embed="rId35">
                       <a:extLst>
+                        <a:ext uri="{BEBA8EAE-BF5A-486C-A8C5-ECC9F3942E4B}">
+                          <a14:imgProps xmlns:a14="http://schemas.microsoft.com/office/drawing/2010/main">
+                            <a14:imgLayer r:embed="rId36">
+                              <a14:imgEffect>
+                                <a14:sharpenSoften amount="25000"/>
+                              </a14:imgEffect>
+                            </a14:imgLayer>
+                          </a14:imgProps>
+                        </a:ext>
                         <a:ext uri="{28A0092B-C50C-407E-A947-70E740481C1C}">
                           <a14:useLocalDpi xmlns:a14="http://schemas.microsoft.com/office/drawing/2010/main" val="0"/>
                         </a:ext>
                       </a:extLst>
                     </a:blip>
-                    <a:srcRect/>
-                    <a:stretch>
-                      <a:fillRect/>
-                    </a:stretch>
+                    <a:srcRect l="9120" r="14083"/>
+                    <a:stretch/>
                   </pic:blipFill>
                   <pic:spPr bwMode="auto">
                     <a:xfrm>
                       <a:off x="0" y="0"/>
-                      <a:ext cx="5831782" cy="3508629"/>
+                      <a:ext cx="4478633" cy="3508629"/>
                     </a:xfrm>
                     <a:prstGeom prst="rect">
                       <a:avLst/>
@@ -3341,6 +3747,11 @@
                     <a:ln>
                       <a:noFill/>
                     </a:ln>
+                    <a:extLst>
+                      <a:ext uri="{53640926-AAD7-44D8-BBD7-CCE9431645EC}">
+                        <a14:shadowObscured xmlns:a14="http://schemas.microsoft.com/office/drawing/2010/main"/>
+                      </a:ext>
+                    </a:extLst>
                   </pic:spPr>
                 </pic:pic>
               </a:graphicData>
@@ -3351,6 +3762,30 @@
     </w:p>
     <w:p>
       <w:pPr>
+        <w:pStyle w:val="Cita"/>
+        <w:jc w:val="left"/>
+        <w:rPr>
+          <w:lang w:eastAsia="es-CO"/>
+        </w:rPr>
+      </w:pPr>
+      <w:r>
+        <w:rPr>
+          <w:lang w:eastAsia="es-CO"/>
+        </w:rPr>
+        <w:t xml:space="preserve">Nota. </w:t>
+      </w:r>
+      <w:r>
+        <w:t>Sistema de embrague multidisco con electroválvula</w:t>
+      </w:r>
+      <w:r>
+        <w:rPr>
+          <w:lang w:eastAsia="es-CO"/>
+        </w:rPr>
+        <w:t>. (s.f.). [Imagen].</w:t>
+      </w:r>
+    </w:p>
+    <w:p>
+      <w:pPr>
         <w:rPr>
           <w:lang w:val="es-419" w:eastAsia="es-CO"/>
         </w:rPr>
@@ -3359,7 +3794,14 @@
         <w:rPr>
           <w:lang w:val="es-419" w:eastAsia="es-CO"/>
         </w:rPr>
-        <w:t>Para desactivar este candado automático, es necesario seleccionar la caja de transferencia en la posición de tracción en el eje posterior (dos ruedas motrices) y, al mismo tiempo, dejar de aplicar fuerza con el acelerador. Esto permite que los ejes se liberen de los candados, restableciendo el giro libre de las ruedas delanteras.</w:t>
+        <w:t xml:space="preserve">Para desactivar este candado automático, es necesario seleccionar la caja de transferencia en la posición de tracción en el eje posterior (dos ruedas motrices) y, al </w:t>
+      </w:r>
+      <w:r>
+        <w:rPr>
+          <w:lang w:val="es-419" w:eastAsia="es-CO"/>
+        </w:rPr>
+        <w:lastRenderedPageBreak/>
+        <w:t>mismo tiempo, dejar de aplicar fuerza con el acelerador. Esto permite que los ejes se liberen de los candados, restableciendo el giro libre de las ruedas delanteras.</w:t>
       </w:r>
     </w:p>
     <w:p>
@@ -3373,7 +3815,6 @@
         <w:rPr>
           <w:lang w:val="es-CO"/>
         </w:rPr>
-        <w:lastRenderedPageBreak/>
         <w:t>Sistema controlado de tracción en semieje delantero</w:t>
       </w:r>
     </w:p>
@@ -3565,20 +4006,6 @@
     </w:p>
     <w:p>
       <w:pPr>
-        <w:rPr>
-          <w:lang w:eastAsia="es-CO"/>
-        </w:rPr>
-      </w:pPr>
-    </w:p>
-    <w:p>
-      <w:pPr>
-        <w:rPr>
-          <w:lang w:eastAsia="es-CO"/>
-        </w:rPr>
-      </w:pPr>
-    </w:p>
-    <w:p>
-      <w:pPr>
         <w:pStyle w:val="Figura"/>
       </w:pPr>
       <w:r>
@@ -3598,7 +4025,7 @@
           <w:noProof/>
         </w:rPr>
         <w:drawing>
-          <wp:inline distT="0" distB="0" distL="0" distR="0" wp14:anchorId="4E1313E3" wp14:editId="7E213502">
+          <wp:inline distT="0" distB="0" distL="0" distR="0" wp14:anchorId="4E1313E3" wp14:editId="15AA6DE1">
             <wp:extent cx="5810250" cy="3943350"/>
             <wp:effectExtent l="0" t="0" r="0" b="0"/>
             <wp:docPr id="157162636" name="Imagen 19" descr="Esquema del freno de mano con regulación de zapatas y sensor ABS, mostrando cómo interactúan estos elementos en la frenada del vehículo."/>
@@ -3615,8 +4042,17 @@
                     </pic:cNvPicPr>
                   </pic:nvPicPr>
                   <pic:blipFill>
-                    <a:blip r:embed="rId25">
+                    <a:blip r:embed="rId37">
                       <a:extLst>
+                        <a:ext uri="{BEBA8EAE-BF5A-486C-A8C5-ECC9F3942E4B}">
+                          <a14:imgProps xmlns:a14="http://schemas.microsoft.com/office/drawing/2010/main">
+                            <a14:imgLayer r:embed="rId38">
+                              <a14:imgEffect>
+                                <a14:sharpenSoften amount="25000"/>
+                              </a14:imgEffect>
+                            </a14:imgLayer>
+                          </a14:imgProps>
+                        </a:ext>
                         <a:ext uri="{28A0092B-C50C-407E-A947-70E740481C1C}">
                           <a14:useLocalDpi xmlns:a14="http://schemas.microsoft.com/office/drawing/2010/main" val="0"/>
                         </a:ext>
@@ -3649,6 +4085,38 @@
     </w:p>
     <w:p>
       <w:pPr>
+        <w:pStyle w:val="Cita"/>
+        <w:jc w:val="left"/>
+        <w:rPr>
+          <w:lang w:eastAsia="es-CO"/>
+        </w:rPr>
+      </w:pPr>
+      <w:r>
+        <w:rPr>
+          <w:lang w:eastAsia="es-CO"/>
+        </w:rPr>
+        <w:t xml:space="preserve">Nota. </w:t>
+      </w:r>
+      <w:r>
+        <w:t>Sistema de acoplamiento 4WD - 2WD con actuador de vacío</w:t>
+      </w:r>
+      <w:r>
+        <w:rPr>
+          <w:lang w:eastAsia="es-CO"/>
+        </w:rPr>
+        <w:t>. (s.f.). [Imagen].</w:t>
+      </w:r>
+    </w:p>
+    <w:p>
+      <w:pPr>
+        <w:jc w:val="center"/>
+        <w:rPr>
+          <w:lang w:eastAsia="es-CO"/>
+        </w:rPr>
+      </w:pPr>
+    </w:p>
+    <w:p>
+      <w:pPr>
         <w:rPr>
           <w:lang w:eastAsia="es-CO"/>
         </w:rPr>
@@ -3661,7 +4129,7 @@
           <w:lang w:val="es-CO"/>
         </w:rPr>
       </w:pPr>
-      <w:bookmarkStart w:id="3" w:name="_Toc196381250"/>
+      <w:bookmarkStart w:id="3" w:name="_Toc196505561"/>
       <w:r>
         <w:rPr>
           <w:lang w:val="es-CO"/>
@@ -3703,10 +4171,10 @@
                     <pic:cNvPicPr/>
                   </pic:nvPicPr>
                   <pic:blipFill>
-                    <a:blip r:embed="rId26">
+                    <a:blip r:embed="rId39">
                       <a:extLst>
                         <a:ext uri="{96DAC541-7B7A-43D3-8B79-37D633B846F1}">
-                          <asvg:svgBlip xmlns:asvg="http://schemas.microsoft.com/office/drawing/2016/SVG/main" r:embed="rId27"/>
+                          <asvg:svgBlip xmlns:asvg="http://schemas.microsoft.com/office/drawing/2016/SVG/main" r:embed="rId40"/>
                         </a:ext>
                       </a:extLst>
                     </a:blip>
@@ -3773,7 +4241,7 @@
           <w:lang w:val="es-CO"/>
         </w:rPr>
       </w:pPr>
-      <w:bookmarkStart w:id="4" w:name="_Toc196381251"/>
+      <w:bookmarkStart w:id="4" w:name="_Toc196505562"/>
       <w:r>
         <w:rPr>
           <w:lang w:val="es-CO"/>
@@ -3951,7 +4419,7 @@
                 <w:rStyle w:val="Hipervnculo"/>
               </w:rPr>
             </w:pPr>
-            <w:hyperlink r:id="rId28" w:history="1">
+            <w:hyperlink r:id="rId41" w:history="1">
               <w:r>
                 <w:rPr>
                   <w:rStyle w:val="Hipervnculo"/>
@@ -4032,7 +4500,7 @@
                 <w:rStyle w:val="Hipervnculo"/>
               </w:rPr>
             </w:pPr>
-            <w:hyperlink r:id="rId29" w:history="1">
+            <w:hyperlink r:id="rId42" w:history="1">
               <w:r>
                 <w:rPr>
                   <w:rStyle w:val="Hipervnculo"/>
@@ -4081,21 +4549,19 @@
               <w:rPr>
                 <w:lang w:val="es-CO"/>
               </w:rPr>
-              <w:t>Repman22. (2020</w:t>
-            </w:r>
-            <w:proofErr w:type="gramStart"/>
-            <w:r>
-              <w:rPr>
-                <w:lang w:val="es-CO"/>
-              </w:rPr>
-              <w:t>).Todo</w:t>
-            </w:r>
-            <w:proofErr w:type="gramEnd"/>
-            <w:r>
-              <w:rPr>
-                <w:lang w:val="es-CO"/>
-              </w:rPr>
-              <w:t xml:space="preserve"> sobre Diferenciales Torsen vs LSD vs Comun vs XDS. [Archivo de video] Youtube.</w:t>
+              <w:t>Repman22. (2020).</w:t>
+            </w:r>
+            <w:r>
+              <w:rPr>
+                <w:lang w:val="es-CO"/>
+              </w:rPr>
+              <w:t xml:space="preserve"> </w:t>
+            </w:r>
+            <w:r>
+              <w:rPr>
+                <w:lang w:val="es-CO"/>
+              </w:rPr>
+              <w:t>Todo sobre Diferenciales Torsen vs LSD vs Comun vs XDS. [Archivo de video] Youtube.</w:t>
             </w:r>
           </w:p>
         </w:tc>
@@ -4130,7 +4596,7 @@
                 <w:rStyle w:val="Hipervnculo"/>
               </w:rPr>
             </w:pPr>
-            <w:hyperlink r:id="rId30" w:history="1">
+            <w:hyperlink r:id="rId43" w:history="1">
               <w:r>
                 <w:rPr>
                   <w:rStyle w:val="Hipervnculo"/>
@@ -4211,7 +4677,7 @@
                 <w:rStyle w:val="Hipervnculo"/>
               </w:rPr>
             </w:pPr>
-            <w:hyperlink r:id="rId31" w:history="1">
+            <w:hyperlink r:id="rId44" w:history="1">
               <w:r>
                 <w:rPr>
                   <w:rStyle w:val="Hipervnculo"/>
@@ -4237,7 +4703,7 @@
           <w:lang w:val="es-CO"/>
         </w:rPr>
       </w:pPr>
-      <w:bookmarkStart w:id="5" w:name="_Toc196381252"/>
+      <w:bookmarkStart w:id="5" w:name="_Toc196505563"/>
       <w:r>
         <w:rPr>
           <w:lang w:val="es-CO"/>
@@ -4453,7 +4919,7 @@
           <w:lang w:val="es-CO"/>
         </w:rPr>
       </w:pPr>
-      <w:bookmarkStart w:id="6" w:name="_Toc196381253"/>
+      <w:bookmarkStart w:id="6" w:name="_Toc196505564"/>
       <w:r>
         <w:rPr>
           <w:lang w:val="es-CO"/>
@@ -4475,7 +4941,7 @@
       </w:r>
     </w:p>
     <w:p>
-      <w:hyperlink r:id="rId32" w:history="1">
+      <w:hyperlink r:id="rId45" w:history="1">
         <w:r>
           <w:rPr>
             <w:rStyle w:val="Hipervnculo"/>
@@ -4492,7 +4958,7 @@
           <w:lang w:val="es-CO"/>
         </w:rPr>
       </w:pPr>
-      <w:bookmarkStart w:id="7" w:name="_Toc196381254"/>
+      <w:bookmarkStart w:id="7" w:name="_Toc196505565"/>
       <w:r>
         <w:rPr>
           <w:lang w:val="es-CO"/>
@@ -5370,8 +5836,8 @@
       </w:pPr>
     </w:p>
     <w:sectPr>
-      <w:headerReference w:type="default" r:id="rId33"/>
-      <w:footerReference w:type="default" r:id="rId34"/>
+      <w:headerReference w:type="default" r:id="rId46"/>
+      <w:footerReference w:type="default" r:id="rId47"/>
       <w:pgSz w:w="12240" w:h="15840"/>
       <w:pgMar w:top="1701" w:right="1134" w:bottom="1134" w:left="1134" w:header="709" w:footer="737" w:gutter="0"/>
       <w:pgNumType w:start="1"/>
@@ -7148,7 +7614,6 @@
   <w:style w:type="character" w:default="1" w:styleId="Fuentedeprrafopredeter">
     <w:name w:val="Default Paragraph Font"/>
     <w:uiPriority w:val="1"/>
-    <w:semiHidden/>
     <w:unhideWhenUsed/>
   </w:style>
   <w:style w:type="table" w:default="1" w:styleId="Tablanormal">
@@ -8569,13 +9034,13 @@
 </file>
 
 <file path=customXml/itemProps2.xml><?xml version="1.0" encoding="utf-8"?>
-<ds:datastoreItem xmlns:ds="http://schemas.openxmlformats.org/officeDocument/2006/customXml" ds:itemID="{789ECD26-C09A-413A-B8D4-801383CA2217}"/>
+<ds:datastoreItem xmlns:ds="http://schemas.openxmlformats.org/officeDocument/2006/customXml" ds:itemID="{9B31577C-4BBA-401B-8C42-52963F32F561}"/>
 </file>
 
 <file path=customXml/itemProps3.xml><?xml version="1.0" encoding="utf-8"?>
-<ds:datastoreItem xmlns:ds="http://schemas.openxmlformats.org/officeDocument/2006/customXml" ds:itemID="{A41F6937-AD5B-4FD9-A01B-8FFFC5098539}"/>
+<ds:datastoreItem xmlns:ds="http://schemas.openxmlformats.org/officeDocument/2006/customXml" ds:itemID="{28609EB4-BF19-48C6-97EC-C8E043831EB8}"/>
 </file>
 
 <file path=customXml/itemProps4.xml><?xml version="1.0" encoding="utf-8"?>
-<ds:datastoreItem xmlns:ds="http://schemas.openxmlformats.org/officeDocument/2006/customXml" ds:itemID="{EAAEE083-C77F-46C3-A28A-3E7AE440AE1F}"/>
+<ds:datastoreItem xmlns:ds="http://schemas.openxmlformats.org/officeDocument/2006/customXml" ds:itemID="{85D2FCC9-110C-448E-8D38-A3D50B348682}"/>
 </file>